--- a/Labo 5/Hootan Arkan - verslag CSS deel 1.docx
+++ b/Labo 5/Hootan Arkan - verslag CSS deel 1.docx
@@ -30,24 +30,61 @@
         <w:t>5 CSS</w:t>
       </w:r>
     </w:p>
+    <w:p>
+      <w:pPr>
+        <w:rPr>
+          <w:i/>
+          <w:iCs/>
+          <w:sz w:val="28"/>
+          <w:szCs w:val="28"/>
+        </w:rPr>
+      </w:pPr>
+      <w:r>
+        <w:rPr>
+          <w:i/>
+          <w:iCs/>
+          <w:sz w:val="24"/>
+          <w:szCs w:val="24"/>
+        </w:rPr>
+        <w:t xml:space="preserve">(antwoorden staan in </w:t>
+      </w:r>
+      <w:proofErr w:type="spellStart"/>
+      <w:r>
+        <w:rPr>
+          <w:i/>
+          <w:iCs/>
+          <w:sz w:val="24"/>
+          <w:szCs w:val="24"/>
+        </w:rPr>
+        <w:t>fluo</w:t>
+      </w:r>
+      <w:proofErr w:type="spellEnd"/>
+      <w:r>
+        <w:rPr>
+          <w:i/>
+          <w:iCs/>
+          <w:sz w:val="24"/>
+          <w:szCs w:val="24"/>
+        </w:rPr>
+        <w:t>)</w:t>
+      </w:r>
+    </w:p>
     <w:p/>
     <w:p>
       <w:pPr>
         <w:rPr>
+          <w:b/>
+          <w:bCs/>
           <w:u w:val="single"/>
         </w:rPr>
       </w:pPr>
       <w:r>
         <w:rPr>
-          <w:u w:val="single"/>
-        </w:rPr>
-        <w:t>Opdracht 1</w:t>
-      </w:r>
-      <w:r>
-        <w:rPr>
-          <w:u w:val="single"/>
-        </w:rPr>
-        <w:t>:</w:t>
+          <w:b/>
+          <w:bCs/>
+          <w:u w:val="single"/>
+        </w:rPr>
+        <w:t>Opdracht 1:</w:t>
       </w:r>
     </w:p>
     <w:p>
@@ -73,16 +110,58 @@
     </w:p>
     <w:p>
       <w:r>
+        <w:rPr>
+          <w:highlight w:val="yellow"/>
+        </w:rPr>
         <w:t>&lt;</w:t>
       </w:r>
-      <w:proofErr w:type="spellStart"/>
-      <w:r>
-        <w:t>ol</w:t>
-      </w:r>
-      <w:proofErr w:type="spellEnd"/>
-      <w:r>
+      <w:r>
+        <w:rPr>
+          <w:highlight w:val="yellow"/>
+        </w:rPr>
+        <w:t>p&gt; , &lt;h1&gt;</w:t>
+      </w:r>
+    </w:p>
+    <w:p>
+      <w:r>
+        <w:t xml:space="preserve">Wat zijn de </w:t>
+      </w:r>
+      <w:proofErr w:type="spellStart"/>
+      <w:r>
+        <w:t>ancestors</w:t>
+      </w:r>
+      <w:proofErr w:type="spellEnd"/>
+      <w:r>
+        <w:t xml:space="preserve"> van het tweede &lt;li&gt; element?</w:t>
+      </w:r>
+    </w:p>
+    <w:p>
+      <w:r>
+        <w:rPr>
+          <w:highlight w:val="yellow"/>
+        </w:rPr>
+        <w:t>&lt;</w:t>
+      </w:r>
+      <w:proofErr w:type="spellStart"/>
+      <w:r>
+        <w:rPr>
+          <w:highlight w:val="yellow"/>
+        </w:rPr>
+        <w:t>ul</w:t>
+      </w:r>
+      <w:proofErr w:type="spellEnd"/>
+      <w:r>
+        <w:rPr>
+          <w:highlight w:val="yellow"/>
+        </w:rPr>
         <w:t>&gt;</w:t>
       </w:r>
+      <w:r>
+        <w:rPr>
+          <w:highlight w:val="yellow"/>
+        </w:rPr>
+        <w:t xml:space="preserve"> , &lt;body&gt; , &lt;html&gt;</w:t>
+      </w:r>
     </w:p>
     <w:p>
       <w:r>
@@ -90,42 +169,33 @@
       </w:r>
       <w:proofErr w:type="spellStart"/>
       <w:r>
-        <w:t>ancestors</w:t>
-      </w:r>
-      <w:proofErr w:type="spellEnd"/>
-      <w:r>
-        <w:t xml:space="preserve"> van het tweede &lt;li&gt; element?</w:t>
-      </w:r>
-    </w:p>
-    <w:p>
-      <w:r>
+        <w:t>descendants</w:t>
+      </w:r>
+      <w:proofErr w:type="spellEnd"/>
+      <w:r>
+        <w:t xml:space="preserve"> van het &lt;body&gt; element?</w:t>
+      </w:r>
+    </w:p>
+    <w:p>
+      <w:r>
+        <w:rPr>
+          <w:highlight w:val="yellow"/>
+        </w:rPr>
         <w:t>&lt;</w:t>
       </w:r>
       <w:proofErr w:type="spellStart"/>
       <w:r>
+        <w:rPr>
+          <w:highlight w:val="yellow"/>
+        </w:rPr>
         <w:t>ul</w:t>
       </w:r>
       <w:proofErr w:type="spellEnd"/>
       <w:r>
-        <w:t>&gt;</w:t>
-      </w:r>
-    </w:p>
-    <w:p>
-      <w:r>
-        <w:t xml:space="preserve">Wat zijn de </w:t>
-      </w:r>
-      <w:proofErr w:type="spellStart"/>
-      <w:r>
-        <w:t>descendants</w:t>
-      </w:r>
-      <w:proofErr w:type="spellEnd"/>
-      <w:r>
-        <w:t xml:space="preserve"> van het &lt;body&gt; element?</w:t>
-      </w:r>
-    </w:p>
-    <w:p>
-      <w:r>
-        <w:t>&lt;div&gt;</w:t>
+        <w:rPr>
+          <w:highlight w:val="yellow"/>
+        </w:rPr>
+        <w:t>&gt; , &lt;li&gt; , &lt;p&gt; , &lt;h1&gt;</w:t>
       </w:r>
     </w:p>
     <w:p>
@@ -143,7 +213,10 @@
     </w:p>
     <w:p>
       <w:r>
-        <w:t>…</w:t>
+        <w:rPr>
+          <w:highlight w:val="yellow"/>
+        </w:rPr>
+        <w:t>1, &lt;html&gt;</w:t>
       </w:r>
     </w:p>
     <w:p>
@@ -161,17 +234,58 @@
     </w:p>
     <w:p>
       <w:r>
+        <w:rPr>
+          <w:highlight w:val="yellow"/>
+        </w:rPr>
         <w:t>Neen</w:t>
       </w:r>
+      <w:r>
+        <w:rPr>
+          <w:highlight w:val="yellow"/>
+        </w:rPr>
+        <w:t>, &lt;</w:t>
+      </w:r>
+      <w:proofErr w:type="spellStart"/>
+      <w:r>
+        <w:rPr>
+          <w:highlight w:val="yellow"/>
+        </w:rPr>
+        <w:t>title</w:t>
+      </w:r>
+      <w:proofErr w:type="spellEnd"/>
+      <w:r>
+        <w:rPr>
+          <w:highlight w:val="yellow"/>
+        </w:rPr>
+        <w:t xml:space="preserve">&gt; heeft geen </w:t>
+      </w:r>
+      <w:proofErr w:type="spellStart"/>
+      <w:r>
+        <w:rPr>
+          <w:highlight w:val="yellow"/>
+        </w:rPr>
+        <w:t>child</w:t>
+      </w:r>
+      <w:proofErr w:type="spellEnd"/>
+      <w:r>
+        <w:rPr>
+          <w:highlight w:val="yellow"/>
+        </w:rPr>
+        <w:t xml:space="preserve"> element</w:t>
+      </w:r>
     </w:p>
     <w:p>
       <w:pPr>
         <w:rPr>
+          <w:b/>
+          <w:bCs/>
           <w:u w:val="single"/>
         </w:rPr>
       </w:pPr>
       <w:r>
         <w:rPr>
+          <w:b/>
+          <w:bCs/>
           <w:u w:val="single"/>
         </w:rPr>
         <w:t>Opdracht 2:</w:t>
@@ -179,25 +293,203 @@
     </w:p>
     <w:p>
       <w:r>
-        <w:t>?</w:t>
+        <w:rPr>
+          <w:highlight w:val="yellow"/>
+        </w:rPr>
+        <w:t>ok</w:t>
       </w:r>
     </w:p>
     <w:p>
       <w:pPr>
         <w:rPr>
+          <w:b/>
+          <w:bCs/>
           <w:u w:val="single"/>
         </w:rPr>
       </w:pPr>
       <w:r>
         <w:rPr>
+          <w:b/>
+          <w:bCs/>
           <w:u w:val="single"/>
         </w:rPr>
         <w:t>Opdracht 3:</w:t>
       </w:r>
     </w:p>
     <w:p>
-      <w:r>
-        <w:t>?</w:t>
+      <w:pPr>
+        <w:rPr>
+          <w:highlight w:val="yellow"/>
+        </w:rPr>
+      </w:pPr>
+      <w:proofErr w:type="spellStart"/>
+      <w:r>
+        <w:rPr>
+          <w:highlight w:val="yellow"/>
+        </w:rPr>
+        <w:t>Vives</w:t>
+      </w:r>
+      <w:proofErr w:type="spellEnd"/>
+      <w:r>
+        <w:rPr>
+          <w:highlight w:val="yellow"/>
+        </w:rPr>
+        <w:t xml:space="preserve">: Ja heeft </w:t>
+      </w:r>
+      <w:proofErr w:type="spellStart"/>
+      <w:r>
+        <w:rPr>
+          <w:highlight w:val="yellow"/>
+        </w:rPr>
+        <w:t>inline</w:t>
+      </w:r>
+      <w:proofErr w:type="spellEnd"/>
+      <w:r>
+        <w:rPr>
+          <w:highlight w:val="yellow"/>
+        </w:rPr>
+        <w:t xml:space="preserve"> </w:t>
+      </w:r>
+      <w:proofErr w:type="spellStart"/>
+      <w:r>
+        <w:rPr>
+          <w:highlight w:val="yellow"/>
+        </w:rPr>
+        <w:t>style</w:t>
+      </w:r>
+      <w:proofErr w:type="spellEnd"/>
+      <w:r>
+        <w:rPr>
+          <w:highlight w:val="yellow"/>
+        </w:rPr>
+        <w:t xml:space="preserve"> attributen, ja heeft &lt;</w:t>
+      </w:r>
+      <w:proofErr w:type="spellStart"/>
+      <w:r>
+        <w:rPr>
+          <w:highlight w:val="yellow"/>
+        </w:rPr>
+        <w:t>style</w:t>
+      </w:r>
+      <w:proofErr w:type="spellEnd"/>
+      <w:r>
+        <w:rPr>
+          <w:highlight w:val="yellow"/>
+        </w:rPr>
+        <w:t>&gt; blokken, ja 4 CSS bestanden</w:t>
+      </w:r>
+    </w:p>
+    <w:p>
+      <w:pPr>
+        <w:rPr>
+          <w:highlight w:val="yellow"/>
+        </w:rPr>
+      </w:pPr>
+      <w:proofErr w:type="spellStart"/>
+      <w:r>
+        <w:rPr>
+          <w:highlight w:val="yellow"/>
+        </w:rPr>
+        <w:t>Miras</w:t>
+      </w:r>
+      <w:proofErr w:type="spellEnd"/>
+      <w:r>
+        <w:rPr>
+          <w:highlight w:val="yellow"/>
+        </w:rPr>
+        <w:t xml:space="preserve">: Ja heeft </w:t>
+      </w:r>
+      <w:proofErr w:type="spellStart"/>
+      <w:r>
+        <w:rPr>
+          <w:highlight w:val="yellow"/>
+        </w:rPr>
+        <w:t>inline</w:t>
+      </w:r>
+      <w:proofErr w:type="spellEnd"/>
+      <w:r>
+        <w:rPr>
+          <w:highlight w:val="yellow"/>
+        </w:rPr>
+        <w:t xml:space="preserve"> </w:t>
+      </w:r>
+      <w:proofErr w:type="spellStart"/>
+      <w:r>
+        <w:rPr>
+          <w:highlight w:val="yellow"/>
+        </w:rPr>
+        <w:t>style</w:t>
+      </w:r>
+      <w:proofErr w:type="spellEnd"/>
+      <w:r>
+        <w:rPr>
+          <w:highlight w:val="yellow"/>
+        </w:rPr>
+        <w:t xml:space="preserve"> attributen , ja heeft &lt;</w:t>
+      </w:r>
+      <w:proofErr w:type="spellStart"/>
+      <w:r>
+        <w:rPr>
+          <w:highlight w:val="yellow"/>
+        </w:rPr>
+        <w:t>style</w:t>
+      </w:r>
+      <w:proofErr w:type="spellEnd"/>
+      <w:r>
+        <w:rPr>
+          <w:highlight w:val="yellow"/>
+        </w:rPr>
+        <w:t>&gt; blokken, ja 4 CSS bestanden,</w:t>
+      </w:r>
+    </w:p>
+    <w:p>
+      <w:r>
+        <w:rPr>
+          <w:highlight w:val="yellow"/>
+        </w:rPr>
+        <w:t xml:space="preserve">VRT: Ja heeft </w:t>
+      </w:r>
+      <w:proofErr w:type="spellStart"/>
+      <w:r>
+        <w:rPr>
+          <w:highlight w:val="yellow"/>
+        </w:rPr>
+        <w:t>inline</w:t>
+      </w:r>
+      <w:proofErr w:type="spellEnd"/>
+      <w:r>
+        <w:rPr>
+          <w:highlight w:val="yellow"/>
+        </w:rPr>
+        <w:t xml:space="preserve"> </w:t>
+      </w:r>
+      <w:proofErr w:type="spellStart"/>
+      <w:r>
+        <w:rPr>
+          <w:highlight w:val="yellow"/>
+        </w:rPr>
+        <w:t>style</w:t>
+      </w:r>
+      <w:proofErr w:type="spellEnd"/>
+      <w:r>
+        <w:rPr>
+          <w:highlight w:val="yellow"/>
+        </w:rPr>
+        <w:t xml:space="preserve"> attributen , ja heeft &lt;</w:t>
+      </w:r>
+      <w:proofErr w:type="spellStart"/>
+      <w:r>
+        <w:rPr>
+          <w:highlight w:val="yellow"/>
+        </w:rPr>
+        <w:t>style</w:t>
+      </w:r>
+      <w:proofErr w:type="spellEnd"/>
+      <w:r>
+        <w:rPr>
+          <w:highlight w:val="yellow"/>
+        </w:rPr>
+        <w:t>&gt; blokken, ja 3 CSS bestanden;</w:t>
       </w:r>
     </w:p>
     <w:p>
@@ -210,30 +502,40 @@
         <w:t>Opdracht 4:</w:t>
       </w:r>
       <w:r>
-        <w:t xml:space="preserve"> Niet maken!</w:t>
-      </w:r>
-    </w:p>
-    <w:p>
-      <w:r>
-        <w:t>?</w:t>
+        <w:t xml:space="preserve"> </w:t>
+      </w:r>
+    </w:p>
+    <w:p>
+      <w:r>
+        <w:rPr>
+          <w:highlight w:val="yellow"/>
+        </w:rPr>
+        <w:t>Niet maken</w:t>
       </w:r>
     </w:p>
     <w:p>
       <w:pPr>
         <w:rPr>
+          <w:b/>
+          <w:bCs/>
           <w:u w:val="single"/>
         </w:rPr>
       </w:pPr>
       <w:r>
         <w:rPr>
+          <w:b/>
+          <w:bCs/>
           <w:u w:val="single"/>
         </w:rPr>
         <w:t>Opdracht 5:</w:t>
       </w:r>
-    </w:p>
-    <w:p>
-      <w:r>
-        <w:t>?</w:t>
+      <w:r>
+        <w:rPr>
+          <w:b/>
+          <w:bCs/>
+          <w:u w:val="single"/>
+        </w:rPr>
+        <w:t xml:space="preserve"> </w:t>
       </w:r>
     </w:p>
     <w:p>
@@ -244,6 +546,23 @@
       </w:pPr>
       <w:r>
         <w:rPr>
+          <w:highlight w:val="yellow"/>
+        </w:rPr>
+        <w:t>Je ziet geleidelijk aan dat de opmaak weg gaat.</w:t>
+      </w:r>
+    </w:p>
+    <w:p>
+      <w:pPr>
+        <w:rPr>
+          <w:b/>
+          <w:bCs/>
+          <w:u w:val="single"/>
+        </w:rPr>
+      </w:pPr>
+      <w:r>
+        <w:rPr>
+          <w:b/>
+          <w:bCs/>
           <w:u w:val="single"/>
         </w:rPr>
         <w:t>Opdracht 6:</w:t>
@@ -251,17 +570,24 @@
     </w:p>
     <w:p>
       <w:r>
-        <w:t>?</w:t>
+        <w:rPr>
+          <w:highlight w:val="yellow"/>
+        </w:rPr>
+        <w:t>Zie directory</w:t>
       </w:r>
     </w:p>
     <w:p>
       <w:pPr>
         <w:rPr>
+          <w:b/>
+          <w:bCs/>
           <w:u w:val="single"/>
         </w:rPr>
       </w:pPr>
       <w:r>
         <w:rPr>
+          <w:b/>
+          <w:bCs/>
           <w:u w:val="single"/>
         </w:rPr>
         <w:t>Opdracht 7:</w:t>
@@ -269,7 +595,10 @@
     </w:p>
     <w:p>
       <w:r>
-        <w:t>?</w:t>
+        <w:rPr>
+          <w:highlight w:val="yellow"/>
+        </w:rPr>
+        <w:t>Em zal groter zijn. (1em = standaardgrootte tekst) (1ex = standaardgrootte kleine x)</w:t>
       </w:r>
     </w:p>
     <w:sectPr>
@@ -405,6 +734,7 @@
     <w:lsdException w:name="HTML Sample" w:semiHidden="1" w:unhideWhenUsed="1"/>
     <w:lsdException w:name="HTML Typewriter" w:semiHidden="1" w:unhideWhenUsed="1"/>
     <w:lsdException w:name="HTML Variable" w:semiHidden="1" w:unhideWhenUsed="1"/>
+    <w:lsdException w:name="Normal Table" w:semiHidden="1" w:unhideWhenUsed="1"/>
     <w:lsdException w:name="annotation subject" w:semiHidden="1" w:unhideWhenUsed="1"/>
     <w:lsdException w:name="No List" w:semiHidden="1" w:unhideWhenUsed="1"/>
     <w:lsdException w:name="Outline List 1" w:semiHidden="1" w:unhideWhenUsed="1"/>
@@ -451,8 +781,10 @@
     <w:lsdException w:name="Table Subtle 2" w:semiHidden="1" w:unhideWhenUsed="1"/>
     <w:lsdException w:name="Table Web 1" w:semiHidden="1" w:unhideWhenUsed="1"/>
     <w:lsdException w:name="Table Web 2" w:semiHidden="1" w:unhideWhenUsed="1"/>
+    <w:lsdException w:name="Table Web 3" w:semiHidden="1" w:unhideWhenUsed="1"/>
     <w:lsdException w:name="Balloon Text" w:semiHidden="1" w:unhideWhenUsed="1"/>
     <w:lsdException w:name="Table Grid" w:uiPriority="39"/>
+    <w:lsdException w:name="Table Theme" w:semiHidden="1" w:unhideWhenUsed="1"/>
     <w:lsdException w:name="Placeholder Text" w:semiHidden="1"/>
     <w:lsdException w:name="No Spacing" w:uiPriority="1" w:qFormat="1"/>
     <w:lsdException w:name="Light Shading" w:uiPriority="60"/>
@@ -681,6 +1013,7 @@
   <w:style w:type="character" w:default="1" w:styleId="Standaardalinea-lettertype">
     <w:name w:val="Default Paragraph Font"/>
     <w:uiPriority w:val="1"/>
+    <w:semiHidden/>
     <w:unhideWhenUsed/>
   </w:style>
   <w:style w:type="table" w:default="1" w:styleId="Standaardtabel">
